--- a/se_project_template.docx
+++ b/se_project_template.docx
@@ -240,40 +240,41 @@
           <w:sz w:val="32"/>
           <w:szCs w:val="32"/>
         </w:rPr>
-        <w:t xml:space="preserve">Ishak </w:t>
-      </w:r>
-      <w:proofErr w:type="spellStart"/>
-      <w:r>
+        <w:t>Ishak Kazić</w:t>
+      </w:r>
+    </w:p>
+    <w:p>
+      <w:pPr>
+        <w:pStyle w:val="Standard"/>
+        <w:jc w:val="center"/>
         <w:rPr>
           <w:b/>
           <w:bCs/>
           <w:sz w:val="32"/>
           <w:szCs w:val="32"/>
         </w:rPr>
-        <w:t>Kazić</w:t>
-      </w:r>
-      <w:proofErr w:type="spellEnd"/>
-    </w:p>
-    <w:p>
-      <w:pPr>
-        <w:pStyle w:val="Standard"/>
-        <w:jc w:val="center"/>
+      </w:pPr>
+      <w:r>
         <w:rPr>
           <w:b/>
           <w:bCs/>
           <w:sz w:val="32"/>
           <w:szCs w:val="32"/>
         </w:rPr>
-      </w:pPr>
-      <w:r>
+        <w:t>Bilal Duraković</w:t>
+      </w:r>
+    </w:p>
+    <w:p>
+      <w:pPr>
+        <w:pStyle w:val="Standard"/>
+        <w:jc w:val="center"/>
         <w:rPr>
           <w:b/>
           <w:bCs/>
           <w:sz w:val="32"/>
           <w:szCs w:val="32"/>
         </w:rPr>
-        <w:t>Bilal Duraković</w:t>
-      </w:r>
+      </w:pPr>
     </w:p>
     <w:p>
       <w:pPr>
@@ -292,28 +293,31 @@
         <w:pStyle w:val="Standard"/>
         <w:jc w:val="center"/>
         <w:rPr>
+          <w:sz w:val="32"/>
+          <w:szCs w:val="32"/>
+        </w:rPr>
+      </w:pPr>
+      <w:r>
+        <w:rPr>
+          <w:sz w:val="32"/>
+          <w:szCs w:val="32"/>
+        </w:rPr>
+        <w:t>Proposed to:</w:t>
+      </w:r>
+    </w:p>
+    <w:p>
+      <w:pPr>
+        <w:pStyle w:val="Standard"/>
+        <w:jc w:val="center"/>
+      </w:pPr>
+      <w:r>
+        <w:rPr>
           <w:b/>
           <w:bCs/>
           <w:sz w:val="32"/>
           <w:szCs w:val="32"/>
         </w:rPr>
-      </w:pPr>
-    </w:p>
-    <w:p>
-      <w:pPr>
-        <w:pStyle w:val="Standard"/>
-        <w:jc w:val="center"/>
-        <w:rPr>
-          <w:sz w:val="32"/>
-          <w:szCs w:val="32"/>
-        </w:rPr>
-      </w:pPr>
-      <w:r>
-        <w:rPr>
-          <w:sz w:val="32"/>
-          <w:szCs w:val="32"/>
-        </w:rPr>
-        <w:t>Proposed to:</w:t>
+        <w:t>Nermina Durmić, Assist. Prof. Dr.</w:t>
       </w:r>
     </w:p>
     <w:p>
@@ -328,62 +332,63 @@
           <w:sz w:val="32"/>
           <w:szCs w:val="32"/>
         </w:rPr>
-        <w:t xml:space="preserve">Nermina </w:t>
-      </w:r>
-      <w:proofErr w:type="spellStart"/>
-      <w:r>
+        <w:t>Aldin Kovačević, Teaching Assistant</w:t>
+      </w:r>
+    </w:p>
+    <w:p>
+      <w:pPr>
+        <w:pStyle w:val="Standard"/>
+        <w:jc w:val="center"/>
+        <w:rPr>
+          <w:b/>
+          <w:bCs/>
+        </w:rPr>
+      </w:pPr>
+    </w:p>
+    <w:p>
+      <w:pPr>
+        <w:pStyle w:val="Standard"/>
+        <w:jc w:val="center"/>
+        <w:rPr>
+          <w:b/>
+          <w:bCs/>
+        </w:rPr>
+      </w:pPr>
+    </w:p>
+    <w:p>
+      <w:pPr>
+        <w:pStyle w:val="Standard"/>
+        <w:jc w:val="center"/>
         <w:rPr>
           <w:b/>
           <w:bCs/>
           <w:sz w:val="32"/>
           <w:szCs w:val="32"/>
         </w:rPr>
-        <w:t>Durmić</w:t>
-      </w:r>
-      <w:proofErr w:type="spellEnd"/>
-      <w:r>
+      </w:pPr>
+    </w:p>
+    <w:p>
+      <w:pPr>
+        <w:pStyle w:val="Standard"/>
+        <w:jc w:val="center"/>
         <w:rPr>
           <w:b/>
           <w:bCs/>
           <w:sz w:val="32"/>
           <w:szCs w:val="32"/>
         </w:rPr>
-        <w:t>, Assist. Prof. Dr.</w:t>
-      </w:r>
+      </w:pPr>
     </w:p>
     <w:p>
       <w:pPr>
         <w:pStyle w:val="Standard"/>
         <w:jc w:val="center"/>
-      </w:pPr>
-      <w:r>
         <w:rPr>
           <w:b/>
           <w:bCs/>
           <w:sz w:val="32"/>
           <w:szCs w:val="32"/>
         </w:rPr>
-        <w:t>Aldin Kovačević, Teaching Assistant</w:t>
-      </w:r>
-    </w:p>
-    <w:p>
-      <w:pPr>
-        <w:pStyle w:val="Standard"/>
-        <w:jc w:val="center"/>
-        <w:rPr>
-          <w:b/>
-          <w:bCs/>
-        </w:rPr>
-      </w:pPr>
-    </w:p>
-    <w:p>
-      <w:pPr>
-        <w:pStyle w:val="Standard"/>
-        <w:jc w:val="center"/>
-        <w:rPr>
-          <w:b/>
-          <w:bCs/>
-        </w:rPr>
       </w:pPr>
     </w:p>
     <w:p>
@@ -402,33 +407,8 @@
       <w:pPr>
         <w:pStyle w:val="Standard"/>
         <w:jc w:val="center"/>
-        <w:rPr>
-          <w:b/>
-          <w:bCs/>
-          <w:sz w:val="32"/>
-          <w:szCs w:val="32"/>
-        </w:rPr>
-      </w:pPr>
-    </w:p>
-    <w:p>
-      <w:pPr>
-        <w:pStyle w:val="Standard"/>
-        <w:jc w:val="center"/>
-        <w:rPr>
-          <w:b/>
-          <w:bCs/>
-          <w:sz w:val="32"/>
-          <w:szCs w:val="32"/>
-        </w:rPr>
-      </w:pPr>
-    </w:p>
-    <w:p>
-      <w:pPr>
-        <w:pStyle w:val="Standard"/>
-        <w:jc w:val="center"/>
-        <w:rPr>
-          <w:b/>
-          <w:bCs/>
+        <w:outlineLvl w:val="0"/>
+        <w:rPr>
           <w:sz w:val="32"/>
           <w:szCs w:val="32"/>
         </w:rPr>
@@ -449,25 +429,14 @@
       <w:pPr>
         <w:pStyle w:val="Standard"/>
         <w:jc w:val="center"/>
-        <w:outlineLvl w:val="0"/>
+      </w:pPr>
+      <w:bookmarkStart w:id="0" w:name="__RefHeading___Toc17964_1970057414"/>
+      <w:bookmarkEnd w:id="0"/>
+      <w:r>
         <w:rPr>
           <w:sz w:val="32"/>
           <w:szCs w:val="32"/>
         </w:rPr>
-      </w:pPr>
-    </w:p>
-    <w:p>
-      <w:pPr>
-        <w:pStyle w:val="Standard"/>
-        <w:jc w:val="center"/>
-      </w:pPr>
-      <w:bookmarkStart w:id="0" w:name="__RefHeading___Toc17964_1970057414"/>
-      <w:bookmarkEnd w:id="0"/>
-      <w:r>
-        <w:rPr>
-          <w:sz w:val="32"/>
-          <w:szCs w:val="32"/>
-        </w:rPr>
         <w:t>20.6.2023.</w:t>
       </w:r>
       <w:r>
@@ -476,6 +445,14 @@
     </w:p>
     <w:sdt>
       <w:sdtPr>
+        <w:rPr>
+          <w:rFonts w:ascii="Liberation Serif" w:eastAsia="Noto Serif CJK SC" w:hAnsi="Liberation Serif" w:cs="Droid Sans Devanagari"/>
+          <w:color w:val="auto"/>
+          <w:kern w:val="2"/>
+          <w:sz w:val="24"/>
+          <w:szCs w:val="24"/>
+          <w:lang w:eastAsia="zh-CN" w:bidi="hi-IN"/>
+        </w:rPr>
         <w:id w:val="-1719041069"/>
         <w:docPartObj>
           <w:docPartGallery w:val="Table of Contents"/>
@@ -484,15 +461,9 @@
       </w:sdtPr>
       <w:sdtEndPr>
         <w:rPr>
-          <w:rFonts w:ascii="Liberation Serif" w:eastAsia="Noto Serif CJK SC" w:hAnsi="Liberation Serif" w:cs="Droid Sans Devanagari"/>
           <w:b/>
           <w:bCs/>
           <w:noProof/>
-          <w:color w:val="auto"/>
-          <w:kern w:val="2"/>
-          <w:sz w:val="24"/>
-          <w:szCs w:val="24"/>
-          <w:lang w:eastAsia="zh-CN" w:bidi="hi-IN"/>
         </w:rPr>
       </w:sdtEndPr>
       <w:sdtContent>
@@ -1242,71 +1213,6 @@
     </w:p>
     <w:p>
       <w:pPr>
-        <w:pStyle w:val="Textbody"/>
-        <w:jc w:val="both"/>
-      </w:pPr>
-      <w:r>
-        <w:t xml:space="preserve">This document represents the basic template of the documentation that you need to submit along with your project. Your documentation </w:t>
-      </w:r>
-      <w:r>
-        <w:rPr>
-          <w:i/>
-          <w:iCs/>
-        </w:rPr>
-        <w:t>should contain</w:t>
-      </w:r>
-      <w:r>
-        <w:t xml:space="preserve"> </w:t>
-      </w:r>
-      <w:r>
-        <w:rPr>
-          <w:i/>
-          <w:iCs/>
-        </w:rPr>
-        <w:t>all the content</w:t>
-      </w:r>
-      <w:r>
-        <w:t xml:space="preserve"> that is mentioned here. However, if you want to add additional sections to the document, rearrange it or redesign it, you are welcome to do so, as long as you keep all of the content that is required here.</w:t>
-      </w:r>
-    </w:p>
-    <w:p>
-      <w:pPr>
-        <w:pStyle w:val="Textbody"/>
-        <w:jc w:val="both"/>
-      </w:pPr>
-      <w:r>
-        <w:t xml:space="preserve">There will not be a separate LMS submission for the documentation. Instead, you will add this documentation file to your </w:t>
-      </w:r>
-      <w:r>
-        <w:rPr>
-          <w:i/>
-          <w:iCs/>
-        </w:rPr>
-        <w:t>project repository on GitHub</w:t>
-      </w:r>
-      <w:r>
-        <w:t xml:space="preserve"> once you are done.</w:t>
-      </w:r>
-    </w:p>
-    <w:p>
-      <w:pPr>
-        <w:pStyle w:val="Textbody"/>
-        <w:jc w:val="both"/>
-      </w:pPr>
-      <w:r>
-        <w:t xml:space="preserve">As a final note, before submitting your final project version, go over the </w:t>
-      </w:r>
-      <w:hyperlink r:id="rId7">
-        <w:r>
-          <w:t>project requirements</w:t>
-        </w:r>
-      </w:hyperlink>
-      <w:r>
-        <w:t xml:space="preserve"> one more time and make sure that your project was done in accordance with them. You may delete these three paragraphs in your final document.</w:t>
-      </w:r>
-    </w:p>
-    <w:p>
-      <w:pPr>
         <w:pStyle w:val="Heading2"/>
         <w:numPr>
           <w:ilvl w:val="1"/>
@@ -1360,63 +1266,7 @@
         <w:jc w:val="both"/>
       </w:pPr>
       <w:r>
-        <w:t>The car service website offers a range of functionalities to enhance the user experience and facilitate efficient car maintenance and parts shopping.</w:t>
-      </w:r>
-      <w:r>
-        <w:t xml:space="preserve"> </w:t>
-      </w:r>
-      <w:r>
-        <w:t>The website provides user authentication, allowing users to create accounts, log in, and log out securely. Once logged in, users gain access to personalized features and information.</w:t>
-      </w:r>
-      <w:r>
-        <w:t xml:space="preserve"> </w:t>
-      </w:r>
-      <w:r>
-        <w:t>A responsive navigation bar is available throughout the website, ensuring easy and intuitive navigation. Users can effortlessly browse different sections such as the dashboard, orders, shop, schedule, and cart.</w:t>
-      </w:r>
-      <w:r>
-        <w:t xml:space="preserve"> </w:t>
-      </w:r>
-      <w:r>
-        <w:t>To facilitate the search for specific car parts, a search functionality is implemented. Users can enter keywords or specific part names to quickly find the desired items, saving time and effort.</w:t>
-      </w:r>
-      <w:r>
-        <w:t xml:space="preserve"> </w:t>
-      </w:r>
-      <w:r>
-        <w:t>The home page displays recently added items, allowing users to stay updated with the latest additions to the inventory. They can view the product images, titles, types, and prices, helping them make informed decisions.</w:t>
-      </w:r>
-      <w:r>
-        <w:t xml:space="preserve"> </w:t>
-      </w:r>
-      <w:r>
-        <w:t>The website includes a schedule management feature that enables users to book and manage appointments for car servicing or repairs. This functionality ensures a streamlined process for both customers and service providers.</w:t>
-      </w:r>
-      <w:r>
-        <w:t xml:space="preserve"> </w:t>
-      </w:r>
-      <w:r>
-        <w:t xml:space="preserve">In the shop section, users can explore a wide range of car parts and accessories. Detailed information, including product descriptions, specifications, and pricing, is provided to assist users in making purchase decisions. Users can add items to their shopping cart and proceed to </w:t>
-      </w:r>
-      <w:proofErr w:type="spellStart"/>
-      <w:r>
-        <w:t>checkout</w:t>
-      </w:r>
-      <w:proofErr w:type="spellEnd"/>
-      <w:r>
-        <w:t xml:space="preserve"> for a seamless shopping experience.</w:t>
-      </w:r>
-      <w:r>
-        <w:t xml:space="preserve"> </w:t>
-      </w:r>
-      <w:r>
-        <w:t>Special deals and discounts are showcased to attract users' attention and provide them with opportunities for savings. These deals may include discounted prices, bundle offers, or limited-time promotions.</w:t>
-      </w:r>
-      <w:r>
-        <w:t xml:space="preserve"> </w:t>
-      </w:r>
-      <w:r>
-        <w:t>Finally, the website's footer contains useful links, such as sections for home, features, pricing, FAQs, and about. Additionally, a newsletter subscription form is available, allowing users to receive a monthly digest of new updates and exciting offers.</w:t>
+        <w:t>The car service website offers a range of functionalities to enhance the user experience and facilitate efficient car maintenance and parts shopping. The website provides user authentication, allowing users to create accounts, log in, and log out securely. Once logged in, users gain access to personalized features and information. A responsive navigation bar is available throughout the website, ensuring easy and intuitive navigation. Users can effortlessly browse different sections such as the dashboard, orders, shop, schedule, and cart. To facilitate the search for specific car parts, a search functionality is implemented. Users can enter keywords or specific part names to quickly find the desired items, saving time and effort. The home page displays recently added items, allowing users to stay updated with the latest additions to the inventory. They can view the product images, titles, types, and prices, helping them make informed decisions. The website includes a schedule management feature that enables users to book and manage appointments for car servicing or repairs. This functionality ensures a streamlined process for both customers and service providers. In the shop section, users can explore a wide range of car parts and accessories. Detailed information, including product descriptions, specifications, and pricing, is provided to assist users in making purchase decisions. Users can add items to their shopping cart and proceed to checkout for a seamless shopping experience. Special deals and discounts are showcased to attract users' attention and provide them with opportunities for savings. These deals may include discounted prices, bundle offers, or limited-time promotions. Finally, the website's footer contains useful links, such as sections for home, features, pricing, FAQs, and about. Additionally, a newsletter subscription form is available, allowing users to receive a monthly digest of new updates and exciting offers.</w:t>
       </w:r>
     </w:p>
     <w:p>
@@ -1445,7 +1295,6 @@
           <w:sz w:val="32"/>
           <w:szCs w:val="32"/>
         </w:rPr>
-        <w:lastRenderedPageBreak/>
         <w:t>2. Project Structure</w:t>
       </w:r>
       <w:bookmarkEnd w:id="5"/>
@@ -1473,27 +1322,13 @@
       </w:pPr>
       <w:bookmarkStart w:id="8" w:name="_Hlk74725575"/>
       <w:r>
-        <w:t xml:space="preserve">The car service website was developed using </w:t>
-      </w:r>
-      <w:proofErr w:type="spellStart"/>
-      <w:r>
-        <w:t>FlightPHP</w:t>
-      </w:r>
-      <w:proofErr w:type="spellEnd"/>
-      <w:r>
-        <w:t xml:space="preserve"> as the backend framework and MySQL as the database. The frontend was built using React.js. Additionally</w:t>
-      </w:r>
-      <w:r>
-        <w:t xml:space="preserve">, we used </w:t>
-      </w:r>
-      <w:r>
-        <w:t xml:space="preserve">Docker </w:t>
-      </w:r>
-      <w:r>
-        <w:t>for</w:t>
-      </w:r>
-      <w:r>
-        <w:t xml:space="preserve"> deployment purposes. These technologies collectively allowed for the creation of a robust and scalable website with efficient data management.</w:t>
+        <w:t xml:space="preserve">The car service website was developed using FlightPHP as the backend framework. We utilized MySQL as the database for efficient data storage. On the frontend, we </w:t>
+      </w:r>
+      <w:r>
+        <w:t>used</w:t>
+      </w:r>
+      <w:r>
+        <w:t xml:space="preserve"> React.js and deployed the website using Netlify. Furthermore, we incorporated JWT (JSON Web Tokens) for secure authentication and authorization. To simplify the deployment process, we employed Docker, ensuring easy setup and scalability. These technologies, frameworks, and tools enabled us to create a robust, scalable, and secure car service website with efficient data management.</w:t>
       </w:r>
     </w:p>
     <w:p>
@@ -1539,6 +1374,7 @@
         <w:rPr>
           <w:rFonts w:ascii="Liberation Serif" w:hAnsi="Liberation Serif"/>
         </w:rPr>
+        <w:lastRenderedPageBreak/>
         <w:t>2.2. Database Entities</w:t>
       </w:r>
       <w:bookmarkEnd w:id="9"/>
@@ -1551,13 +1387,8 @@
       <w:r>
         <w:t xml:space="preserve">Entities in the </w:t>
       </w:r>
-      <w:proofErr w:type="spellStart"/>
-      <w:r>
-        <w:t>CarService</w:t>
-      </w:r>
-      <w:proofErr w:type="spellEnd"/>
-      <w:r>
-        <w:t xml:space="preserve"> </w:t>
+      <w:r>
+        <w:t xml:space="preserve">CarService </w:t>
       </w:r>
       <w:r>
         <w:t>Database:</w:t>
@@ -1586,39 +1417,7 @@
         <w:jc w:val="both"/>
       </w:pPr>
       <w:r>
-        <w:t xml:space="preserve">Fields: id, </w:t>
-      </w:r>
-      <w:proofErr w:type="spellStart"/>
-      <w:r>
-        <w:t>customer_id</w:t>
-      </w:r>
-      <w:proofErr w:type="spellEnd"/>
-      <w:r>
-        <w:t xml:space="preserve">, </w:t>
-      </w:r>
-      <w:proofErr w:type="spellStart"/>
-      <w:r>
-        <w:t>vehicle_id</w:t>
-      </w:r>
-      <w:proofErr w:type="spellEnd"/>
-      <w:r>
-        <w:t xml:space="preserve">, </w:t>
-      </w:r>
-      <w:proofErr w:type="spellStart"/>
-      <w:r>
-        <w:t>appointment_date</w:t>
-      </w:r>
-      <w:proofErr w:type="spellEnd"/>
-      <w:r>
-        <w:t xml:space="preserve">, </w:t>
-      </w:r>
-      <w:proofErr w:type="spellStart"/>
-      <w:r>
-        <w:t>service_type_id</w:t>
-      </w:r>
-      <w:proofErr w:type="spellEnd"/>
-      <w:r>
-        <w:t>, notes</w:t>
+        <w:t>Fields: id, customer_id, vehicle_id, appointment_date, service_type_id, notes</w:t>
       </w:r>
     </w:p>
     <w:p>
@@ -1670,29 +1469,8 @@
         <w:jc w:val="both"/>
       </w:pPr>
       <w:r>
-        <w:t xml:space="preserve">Fields: id, </w:t>
-      </w:r>
-      <w:proofErr w:type="spellStart"/>
-      <w:r>
-        <w:t>part_id</w:t>
-      </w:r>
-      <w:proofErr w:type="spellEnd"/>
-      <w:r>
-        <w:t xml:space="preserve">, </w:t>
-      </w:r>
-      <w:proofErr w:type="spellStart"/>
-      <w:r>
-        <w:t>customer_id</w:t>
-      </w:r>
-      <w:proofErr w:type="spellEnd"/>
-      <w:r>
-        <w:t xml:space="preserve">, quantity, </w:t>
-      </w:r>
-      <w:proofErr w:type="spellStart"/>
-      <w:r>
-        <w:t>order_date</w:t>
-      </w:r>
-      <w:proofErr w:type="spellEnd"/>
+        <w:t>Fields: id, part_id, customer_id, quantity, order_date</w:t>
+      </w:r>
     </w:p>
     <w:p>
       <w:pPr>
@@ -1717,13 +1495,8 @@
         <w:jc w:val="both"/>
       </w:pPr>
       <w:r>
-        <w:t xml:space="preserve">Fields: id, name, description, price, </w:t>
-      </w:r>
-      <w:proofErr w:type="spellStart"/>
-      <w:r>
-        <w:t>photo_link</w:t>
-      </w:r>
-      <w:proofErr w:type="spellEnd"/>
+        <w:t>Fields: id, name, description, price, photo_link</w:t>
+      </w:r>
     </w:p>
     <w:p>
       <w:pPr>
@@ -1748,29 +1521,8 @@
         <w:jc w:val="both"/>
       </w:pPr>
       <w:r>
-        <w:t xml:space="preserve">Fields: id, </w:t>
-      </w:r>
-      <w:proofErr w:type="spellStart"/>
-      <w:r>
-        <w:t>VehicleID</w:t>
-      </w:r>
-      <w:proofErr w:type="spellEnd"/>
-      <w:r>
-        <w:t xml:space="preserve">, </w:t>
-      </w:r>
-      <w:proofErr w:type="spellStart"/>
-      <w:r>
-        <w:t>ServiceDate</w:t>
-      </w:r>
-      <w:proofErr w:type="spellEnd"/>
-      <w:r>
-        <w:t xml:space="preserve">, </w:t>
-      </w:r>
-      <w:proofErr w:type="spellStart"/>
-      <w:r>
-        <w:t>serviceTypeId</w:t>
-      </w:r>
-      <w:proofErr w:type="spellEnd"/>
+        <w:t>Fields: id, VehicleID, ServiceDate, serviceTypeId</w:t>
+      </w:r>
     </w:p>
     <w:p>
       <w:pPr>
@@ -1781,13 +1533,8 @@
         </w:numPr>
         <w:jc w:val="both"/>
       </w:pPr>
-      <w:proofErr w:type="spellStart"/>
-      <w:r>
-        <w:t>ServiceTypes</w:t>
-      </w:r>
-      <w:proofErr w:type="spellEnd"/>
-      <w:r>
-        <w:t>: Represents different types of vehicle services offered.</w:t>
+      <w:r>
+        <w:t>ServiceTypes: Represents different types of vehicle services offered.</w:t>
       </w:r>
     </w:p>
     <w:p>
@@ -1800,29 +1547,8 @@
         <w:jc w:val="both"/>
       </w:pPr>
       <w:r>
-        <w:t xml:space="preserve">Fields: id, </w:t>
-      </w:r>
-      <w:proofErr w:type="spellStart"/>
-      <w:r>
-        <w:t>serviceName</w:t>
-      </w:r>
-      <w:proofErr w:type="spellEnd"/>
-      <w:r>
-        <w:t xml:space="preserve">, </w:t>
-      </w:r>
-      <w:proofErr w:type="spellStart"/>
-      <w:r>
-        <w:t>serviceDescription</w:t>
-      </w:r>
-      <w:proofErr w:type="spellEnd"/>
-      <w:r>
-        <w:t xml:space="preserve">, </w:t>
-      </w:r>
-      <w:proofErr w:type="spellStart"/>
-      <w:r>
-        <w:t>serviceCost</w:t>
-      </w:r>
-      <w:proofErr w:type="spellEnd"/>
+        <w:t>Fields: id, serviceName, serviceDescription, serviceCost</w:t>
+      </w:r>
     </w:p>
     <w:p>
       <w:pPr>
@@ -1847,21 +1573,8 @@
         <w:jc w:val="both"/>
       </w:pPr>
       <w:r>
-        <w:t xml:space="preserve">Fields: id, </w:t>
-      </w:r>
-      <w:proofErr w:type="spellStart"/>
-      <w:r>
-        <w:t>CustomerId</w:t>
-      </w:r>
-      <w:proofErr w:type="spellEnd"/>
-      <w:r>
-        <w:t xml:space="preserve">, Make, Model, Year, VIN, </w:t>
-      </w:r>
-      <w:proofErr w:type="spellStart"/>
-      <w:r>
-        <w:t>LicensePlate</w:t>
-      </w:r>
-      <w:proofErr w:type="spellEnd"/>
+        <w:t>Fields: id, CustomerId, Make, Model, Year, VIN, LicensePlate</w:t>
+      </w:r>
     </w:p>
     <w:p>
       <w:pPr>
@@ -1890,19 +1603,98 @@
     <w:p>
       <w:pPr>
         <w:pStyle w:val="Textbody"/>
+      </w:pPr>
+      <w:r>
+        <w:t>Singleton Pattern:</w:t>
+      </w:r>
+    </w:p>
+    <w:p>
+      <w:pPr>
+        <w:pStyle w:val="Textbody"/>
+        <w:numPr>
+          <w:ilvl w:val="0"/>
+          <w:numId w:val="7"/>
+        </w:numPr>
+      </w:pPr>
+      <w:r>
+        <w:t>I</w:t>
+      </w:r>
+      <w:r>
+        <w:t>mplemented in various modules and components throughout the project, such as database connections and configuration objects. It ensured that there was only one instance of these classes in the application.</w:t>
+      </w:r>
+    </w:p>
+    <w:p>
+      <w:pPr>
+        <w:pStyle w:val="Textbody"/>
+      </w:pPr>
+      <w:r>
+        <w:t>Observer Pattern:</w:t>
+      </w:r>
+    </w:p>
+    <w:p>
+      <w:pPr>
+        <w:pStyle w:val="Textbody"/>
+        <w:numPr>
+          <w:ilvl w:val="0"/>
+          <w:numId w:val="7"/>
+        </w:numPr>
+      </w:pPr>
+      <w:r>
+        <w:t>A</w:t>
+      </w:r>
+      <w:r>
+        <w:t>pplied in the frontend components, specifically in the React framework. It facilitated data communication between parent and child components and handled state changes in the child components.</w:t>
+      </w:r>
+    </w:p>
+    <w:p>
+      <w:pPr>
+        <w:pStyle w:val="Textbody"/>
+      </w:pPr>
+      <w:r>
+        <w:t>Facade Pattern:</w:t>
+      </w:r>
+    </w:p>
+    <w:p>
+      <w:pPr>
+        <w:pStyle w:val="Textbody"/>
+        <w:numPr>
+          <w:ilvl w:val="0"/>
+          <w:numId w:val="7"/>
+        </w:numPr>
+      </w:pPr>
+      <w:r>
+        <w:t xml:space="preserve">Used </w:t>
+      </w:r>
+      <w:r>
+        <w:t>in the backend component of our project. We created a facade.php file that served as a simplified interface for accessing routes and services. It effectively hid the implementation details and provided a cleaner entry point in index.php.</w:t>
+      </w:r>
+    </w:p>
+    <w:p>
+      <w:pPr>
+        <w:pStyle w:val="Textbody"/>
         <w:jc w:val="both"/>
-      </w:pPr>
-      <w:r>
+        <w:rPr>
+          <w:color w:val="FF0000"/>
+        </w:rPr>
+      </w:pPr>
+      <w:r>
+        <w:rPr>
+          <w:color w:val="FF0000"/>
+        </w:rPr>
         <w:t xml:space="preserve">List the </w:t>
       </w:r>
       <w:r>
         <w:rPr>
           <w:i/>
           <w:iCs/>
+          <w:color w:val="FF0000"/>
         </w:rPr>
         <w:t>design patterns</w:t>
       </w:r>
       <w:r>
+        <w:rPr>
+          <w:color w:val="FF0000"/>
+        </w:rPr>
         <w:t xml:space="preserve"> that you used in the project, and where they are in your source code (which files or exact line numbers). For example:</w:t>
       </w:r>
     </w:p>
@@ -1917,44 +1709,51 @@
         <w:rPr>
           <w:i/>
           <w:iCs/>
-        </w:rPr>
-      </w:pPr>
-      <w:r>
+          <w:color w:val="FF0000"/>
+        </w:rPr>
+      </w:pPr>
+      <w:r>
+        <w:rPr>
+          <w:color w:val="FF0000"/>
+        </w:rPr>
         <w:t>builder pattern: used in the backend, in the file</w:t>
       </w:r>
       <w:r>
         <w:rPr>
           <w:i/>
           <w:iCs/>
-        </w:rPr>
-        <w:t xml:space="preserve"> rest/v1/</w:t>
-      </w:r>
-      <w:proofErr w:type="spellStart"/>
+          <w:color w:val="FF0000"/>
+        </w:rPr>
+        <w:t xml:space="preserve"> rest/v1/OrderBuilder.php</w:t>
+      </w:r>
+    </w:p>
+    <w:p>
+      <w:pPr>
+        <w:pStyle w:val="Textbody"/>
+        <w:jc w:val="both"/>
+        <w:rPr>
+          <w:color w:val="FF0000"/>
+        </w:rPr>
+      </w:pPr>
+      <w:r>
+        <w:rPr>
+          <w:color w:val="FF0000"/>
+        </w:rPr>
+        <w:lastRenderedPageBreak/>
+        <w:t xml:space="preserve">If you have a lot of design patterns, you can also add a separate subsection for type. Moreover, for each pattern, </w:t>
+      </w:r>
       <w:r>
         <w:rPr>
           <w:i/>
           <w:iCs/>
-        </w:rPr>
-        <w:t>OrderBuilder.php</w:t>
-      </w:r>
-      <w:proofErr w:type="spellEnd"/>
-    </w:p>
-    <w:p>
-      <w:pPr>
-        <w:pStyle w:val="Textbody"/>
-        <w:jc w:val="both"/>
-      </w:pPr>
-      <w:r>
-        <w:t xml:space="preserve">If you have a lot of design patterns, you can also add a separate subsection for type. Moreover, for each pattern, </w:t>
-      </w:r>
-      <w:r>
-        <w:rPr>
-          <w:i/>
-          <w:iCs/>
+          <w:color w:val="FF0000"/>
         </w:rPr>
         <w:t>briefly explain why</w:t>
       </w:r>
       <w:r>
+        <w:rPr>
+          <w:color w:val="FF0000"/>
+        </w:rPr>
         <w:t xml:space="preserve"> you chose to use that pattern and how it helped you out in that case. For example:</w:t>
       </w:r>
     </w:p>
@@ -1966,9 +1765,14 @@
           <w:numId w:val="1"/>
         </w:numPr>
         <w:jc w:val="both"/>
-      </w:pPr>
-      <w:r>
-        <w:lastRenderedPageBreak/>
+        <w:rPr>
+          <w:color w:val="FF0000"/>
+        </w:rPr>
+      </w:pPr>
+      <w:r>
+        <w:rPr>
+          <w:color w:val="FF0000"/>
+        </w:rPr>
         <w:t>“Since our orders can contain a multitude of parameters, many of them being optional, putting them all as constructor parameters would make our code messy. Therefore, we decided to use the builder pattern instead to create order objects. This makes it possible to build the order step-by-step, and only using the parameters that are necessary for that specific case…”</w:t>
       </w:r>
     </w:p>
@@ -1976,18 +1780,28 @@
       <w:pPr>
         <w:pStyle w:val="Standard"/>
         <w:jc w:val="both"/>
-      </w:pPr>
-      <w:r>
+        <w:rPr>
+          <w:color w:val="FF0000"/>
+        </w:rPr>
+      </w:pPr>
+      <w:r>
+        <w:rPr>
+          <w:color w:val="FF0000"/>
+        </w:rPr>
         <w:t xml:space="preserve">If you are not clear on what you need write in this section, refer to Week 5 and Week 6 on LMS, where we covered creational, structural and behavioral patterns, and visit </w:t>
       </w:r>
-      <w:hyperlink r:id="rId8">
-        <w:proofErr w:type="spellStart"/>
+      <w:hyperlink r:id="rId7">
         <w:r>
+          <w:rPr>
+            <w:color w:val="FF0000"/>
+          </w:rPr>
           <w:t>Refactoring.Guru</w:t>
         </w:r>
-        <w:proofErr w:type="spellEnd"/>
       </w:hyperlink>
       <w:r>
+        <w:rPr>
+          <w:color w:val="FF0000"/>
+        </w:rPr>
         <w:t xml:space="preserve"> for detailed explanations on design patterns and their use cases.</w:t>
       </w:r>
     </w:p>
@@ -2011,15 +1825,7 @@
         <w:jc w:val="both"/>
       </w:pPr>
       <w:r>
-        <w:t>Describe which kinds of tests you wrote for your application (</w:t>
-      </w:r>
-      <w:proofErr w:type="gramStart"/>
-      <w:r>
-        <w:t>e.g.</w:t>
-      </w:r>
-      <w:proofErr w:type="gramEnd"/>
-      <w:r>
-        <w:t xml:space="preserve"> unit tests, Selenium tests, etc.) and where they are located inside the project.</w:t>
+        <w:t>Describe which kinds of tests you wrote for your application (e.g. unit tests, Selenium tests, etc.) and where they are located inside the project.</w:t>
       </w:r>
     </w:p>
     <w:p>
@@ -2047,8 +1853,14 @@
       <w:pPr>
         <w:spacing w:after="140" w:line="276" w:lineRule="auto"/>
         <w:jc w:val="both"/>
-      </w:pPr>
-      <w:r>
+        <w:rPr>
+          <w:color w:val="FF0000"/>
+        </w:rPr>
+      </w:pPr>
+      <w:r>
+        <w:rPr>
+          <w:color w:val="FF0000"/>
+        </w:rPr>
         <w:t>Provide some closing statements or your final thoughts about the project you implemented. Are you satisfied with the overall implementation you managed to do? Are there any things you think you could improve on in the future? Was there something that was particularly difficult or challenging to implement?</w:t>
       </w:r>
     </w:p>
@@ -2056,18 +1868,28 @@
       <w:pPr>
         <w:pStyle w:val="Standard"/>
         <w:jc w:val="both"/>
-      </w:pPr>
-      <w:r>
+        <w:rPr>
+          <w:color w:val="FF0000"/>
+        </w:rPr>
+      </w:pPr>
+      <w:r>
+        <w:rPr>
+          <w:color w:val="FF0000"/>
+        </w:rPr>
         <w:t xml:space="preserve">You can note whatever concluding thoughts you have about the project here, but please </w:t>
       </w:r>
       <w:r>
         <w:rPr>
           <w:i/>
           <w:iCs/>
+          <w:color w:val="FF0000"/>
         </w:rPr>
         <w:t>do try</w:t>
       </w:r>
       <w:r>
+        <w:rPr>
+          <w:color w:val="FF0000"/>
+        </w:rPr>
         <w:t xml:space="preserve"> to write something, and not leave this section blank.</w:t>
       </w:r>
     </w:p>
@@ -2086,6 +1908,119 @@
 <file path=word/numbering.xml><?xml version="1.0" encoding="utf-8"?>
 <w:numbering xmlns:wpc="http://schemas.microsoft.com/office/word/2010/wordprocessingCanvas" xmlns:cx="http://schemas.microsoft.com/office/drawing/2014/chartex" xmlns:cx1="http://schemas.microsoft.com/office/drawing/2015/9/8/chartex" xmlns:cx2="http://schemas.microsoft.com/office/drawing/2015/10/21/chartex" xmlns:cx3="http://schemas.microsoft.com/office/drawing/2016/5/9/chartex" xmlns:cx4="http://schemas.microsoft.com/office/drawing/2016/5/10/chartex" xmlns:cx5="http://schemas.microsoft.com/office/drawing/2016/5/11/chartex" xmlns:cx6="http://schemas.microsoft.com/office/drawing/2016/5/12/chartex" xmlns:cx7="http://schemas.microsoft.com/office/drawing/2016/5/13/chartex" xmlns:cx8="http://schemas.microsoft.com/office/drawing/2016/5/14/chartex" xmlns:mc="http://schemas.openxmlformats.org/markup-compatibility/2006" xmlns:aink="http://schemas.microsoft.com/office/drawing/2016/ink" xmlns:am3d="http://schemas.microsoft.com/office/drawing/2017/model3d" xmlns:o="urn:schemas-microsoft-com:office:office" xmlns:oel="http://schemas.microsoft.com/office/2019/extlst" xmlns:r="http://schemas.openxmlformats.org/officeDocument/2006/relationships" xmlns:m="http://schemas.openxmlformats.org/officeDocument/2006/math" xmlns:v="urn:schemas-microsoft-com:vml" xmlns:wp14="http://schemas.microsoft.com/office/word/2010/wordprocessingDrawing" xmlns:wp="http://schemas.openxmlformats.org/drawingml/2006/wordprocessingDrawing" xmlns:w10="urn:schemas-microsoft-com:office:word" xmlns:w="http://schemas.openxmlformats.org/wordprocessingml/2006/main" xmlns:w14="http://schemas.microsoft.com/office/word/2010/wordml" xmlns:w15="http://schemas.microsoft.com/office/word/2012/wordml" xmlns:w16cex="http://schemas.microsoft.com/office/word/2018/wordml/cex" xmlns:w16cid="http://schemas.microsoft.com/office/word/2016/wordml/cid" xmlns:w16="http://schemas.microsoft.com/office/word/2018/wordml" xmlns:w16sdtdh="http://schemas.microsoft.com/office/word/2020/wordml/sdtdatahash" xmlns:w16se="http://schemas.microsoft.com/office/word/2015/wordml/symex" xmlns:wpg="http://schemas.microsoft.com/office/word/2010/wordprocessingGroup" xmlns:wpi="http://schemas.microsoft.com/office/word/2010/wordprocessingInk" xmlns:wne="http://schemas.microsoft.com/office/word/2006/wordml" xmlns:wps="http://schemas.microsoft.com/office/word/2010/wordprocessingShape" mc:Ignorable="w14 w15 w16se w16cid w16 w16cex w16sdtdh wp14">
   <w:abstractNum w:abstractNumId="0" w15:restartNumberingAfterBreak="0">
+    <w:nsid w:val="1D101E52"/>
+    <w:multiLevelType w:val="hybridMultilevel"/>
+    <w:tmpl w:val="DAD4981E"/>
+    <w:lvl w:ilvl="0" w:tplc="04090001">
+      <w:start w:val="1"/>
+      <w:numFmt w:val="bullet"/>
+      <w:lvlText w:val=""/>
+      <w:lvlJc w:val="left"/>
+      <w:pPr>
+        <w:ind w:left="720" w:hanging="360"/>
+      </w:pPr>
+      <w:rPr>
+        <w:rFonts w:ascii="Symbol" w:hAnsi="Symbol" w:hint="default"/>
+      </w:rPr>
+    </w:lvl>
+    <w:lvl w:ilvl="1" w:tplc="04090003" w:tentative="1">
+      <w:start w:val="1"/>
+      <w:numFmt w:val="bullet"/>
+      <w:lvlText w:val="o"/>
+      <w:lvlJc w:val="left"/>
+      <w:pPr>
+        <w:ind w:left="1440" w:hanging="360"/>
+      </w:pPr>
+      <w:rPr>
+        <w:rFonts w:ascii="Courier New" w:hAnsi="Courier New" w:cs="Courier New" w:hint="default"/>
+      </w:rPr>
+    </w:lvl>
+    <w:lvl w:ilvl="2" w:tplc="04090005" w:tentative="1">
+      <w:start w:val="1"/>
+      <w:numFmt w:val="bullet"/>
+      <w:lvlText w:val=""/>
+      <w:lvlJc w:val="left"/>
+      <w:pPr>
+        <w:ind w:left="2160" w:hanging="360"/>
+      </w:pPr>
+      <w:rPr>
+        <w:rFonts w:ascii="Wingdings" w:hAnsi="Wingdings" w:hint="default"/>
+      </w:rPr>
+    </w:lvl>
+    <w:lvl w:ilvl="3" w:tplc="04090001" w:tentative="1">
+      <w:start w:val="1"/>
+      <w:numFmt w:val="bullet"/>
+      <w:lvlText w:val=""/>
+      <w:lvlJc w:val="left"/>
+      <w:pPr>
+        <w:ind w:left="2880" w:hanging="360"/>
+      </w:pPr>
+      <w:rPr>
+        <w:rFonts w:ascii="Symbol" w:hAnsi="Symbol" w:hint="default"/>
+      </w:rPr>
+    </w:lvl>
+    <w:lvl w:ilvl="4" w:tplc="04090003" w:tentative="1">
+      <w:start w:val="1"/>
+      <w:numFmt w:val="bullet"/>
+      <w:lvlText w:val="o"/>
+      <w:lvlJc w:val="left"/>
+      <w:pPr>
+        <w:ind w:left="3600" w:hanging="360"/>
+      </w:pPr>
+      <w:rPr>
+        <w:rFonts w:ascii="Courier New" w:hAnsi="Courier New" w:cs="Courier New" w:hint="default"/>
+      </w:rPr>
+    </w:lvl>
+    <w:lvl w:ilvl="5" w:tplc="04090005" w:tentative="1">
+      <w:start w:val="1"/>
+      <w:numFmt w:val="bullet"/>
+      <w:lvlText w:val=""/>
+      <w:lvlJc w:val="left"/>
+      <w:pPr>
+        <w:ind w:left="4320" w:hanging="360"/>
+      </w:pPr>
+      <w:rPr>
+        <w:rFonts w:ascii="Wingdings" w:hAnsi="Wingdings" w:hint="default"/>
+      </w:rPr>
+    </w:lvl>
+    <w:lvl w:ilvl="6" w:tplc="04090001" w:tentative="1">
+      <w:start w:val="1"/>
+      <w:numFmt w:val="bullet"/>
+      <w:lvlText w:val=""/>
+      <w:lvlJc w:val="left"/>
+      <w:pPr>
+        <w:ind w:left="5040" w:hanging="360"/>
+      </w:pPr>
+      <w:rPr>
+        <w:rFonts w:ascii="Symbol" w:hAnsi="Symbol" w:hint="default"/>
+      </w:rPr>
+    </w:lvl>
+    <w:lvl w:ilvl="7" w:tplc="04090003" w:tentative="1">
+      <w:start w:val="1"/>
+      <w:numFmt w:val="bullet"/>
+      <w:lvlText w:val="o"/>
+      <w:lvlJc w:val="left"/>
+      <w:pPr>
+        <w:ind w:left="5760" w:hanging="360"/>
+      </w:pPr>
+      <w:rPr>
+        <w:rFonts w:ascii="Courier New" w:hAnsi="Courier New" w:cs="Courier New" w:hint="default"/>
+      </w:rPr>
+    </w:lvl>
+    <w:lvl w:ilvl="8" w:tplc="04090005" w:tentative="1">
+      <w:start w:val="1"/>
+      <w:numFmt w:val="bullet"/>
+      <w:lvlText w:val=""/>
+      <w:lvlJc w:val="left"/>
+      <w:pPr>
+        <w:ind w:left="6480" w:hanging="360"/>
+      </w:pPr>
+      <w:rPr>
+        <w:rFonts w:ascii="Wingdings" w:hAnsi="Wingdings" w:hint="default"/>
+      </w:rPr>
+    </w:lvl>
+  </w:abstractNum>
+  <w:abstractNum w:abstractNumId="1" w15:restartNumberingAfterBreak="0">
     <w:nsid w:val="283B239D"/>
     <w:multiLevelType w:val="multilevel"/>
     <w:tmpl w:val="EB3C1EDC"/>
@@ -2225,7 +2160,7 @@
       </w:rPr>
     </w:lvl>
   </w:abstractNum>
-  <w:abstractNum w:abstractNumId="1" w15:restartNumberingAfterBreak="0">
+  <w:abstractNum w:abstractNumId="2" w15:restartNumberingAfterBreak="0">
     <w:nsid w:val="29F25B14"/>
     <w:multiLevelType w:val="hybridMultilevel"/>
     <w:tmpl w:val="8C760B96"/>
@@ -2338,7 +2273,7 @@
       </w:rPr>
     </w:lvl>
   </w:abstractNum>
-  <w:abstractNum w:abstractNumId="2" w15:restartNumberingAfterBreak="0">
+  <w:abstractNum w:abstractNumId="3" w15:restartNumberingAfterBreak="0">
     <w:nsid w:val="74331178"/>
     <w:multiLevelType w:val="multilevel"/>
     <w:tmpl w:val="DA187474"/>
@@ -2487,7 +2422,7 @@
       </w:rPr>
     </w:lvl>
   </w:abstractNum>
-  <w:abstractNum w:abstractNumId="3" w15:restartNumberingAfterBreak="0">
+  <w:abstractNum w:abstractNumId="4" w15:restartNumberingAfterBreak="0">
     <w:nsid w:val="75AE7571"/>
     <w:multiLevelType w:val="multilevel"/>
     <w:tmpl w:val="7BF84638"/>
@@ -2627,7 +2562,7 @@
       </w:rPr>
     </w:lvl>
   </w:abstractNum>
-  <w:abstractNum w:abstractNumId="4" w15:restartNumberingAfterBreak="0">
+  <w:abstractNum w:abstractNumId="5" w15:restartNumberingAfterBreak="0">
     <w:nsid w:val="7C0932F0"/>
     <w:multiLevelType w:val="multilevel"/>
     <w:tmpl w:val="C882DED2"/>
@@ -2740,7 +2675,7 @@
       </w:rPr>
     </w:lvl>
   </w:abstractNum>
-  <w:abstractNum w:abstractNumId="5" w15:restartNumberingAfterBreak="0">
+  <w:abstractNum w:abstractNumId="6" w15:restartNumberingAfterBreak="0">
     <w:nsid w:val="7D5D327A"/>
     <w:multiLevelType w:val="multilevel"/>
     <w:tmpl w:val="4A225F5C"/>
@@ -2863,22 +2798,25 @@
     </w:lvl>
   </w:abstractNum>
   <w:num w:numId="1" w16cid:durableId="831994314">
+    <w:abstractNumId w:val="4"/>
+  </w:num>
+  <w:num w:numId="2" w16cid:durableId="1129786070">
+    <w:abstractNumId w:val="1"/>
+  </w:num>
+  <w:num w:numId="3" w16cid:durableId="913853084">
+    <w:abstractNumId w:val="6"/>
+  </w:num>
+  <w:num w:numId="4" w16cid:durableId="1360351345">
+    <w:abstractNumId w:val="5"/>
+  </w:num>
+  <w:num w:numId="5" w16cid:durableId="166554114">
     <w:abstractNumId w:val="3"/>
   </w:num>
-  <w:num w:numId="2" w16cid:durableId="1129786070">
-    <w:abstractNumId w:val="0"/>
-  </w:num>
-  <w:num w:numId="3" w16cid:durableId="913853084">
-    <w:abstractNumId w:val="5"/>
-  </w:num>
-  <w:num w:numId="4" w16cid:durableId="1360351345">
-    <w:abstractNumId w:val="4"/>
-  </w:num>
-  <w:num w:numId="5" w16cid:durableId="166554114">
+  <w:num w:numId="6" w16cid:durableId="366105959">
     <w:abstractNumId w:val="2"/>
   </w:num>
-  <w:num w:numId="6" w16cid:durableId="366105959">
-    <w:abstractNumId w:val="1"/>
+  <w:num w:numId="7" w16cid:durableId="957301598">
+    <w:abstractNumId w:val="0"/>
   </w:num>
 </w:numbering>
 </file>
@@ -3336,6 +3274,7 @@
   <w:style w:type="character" w:default="1" w:styleId="DefaultParagraphFont">
     <w:name w:val="Default Paragraph Font"/>
     <w:uiPriority w:val="1"/>
+    <w:semiHidden/>
     <w:unhideWhenUsed/>
   </w:style>
   <w:style w:type="table" w:default="1" w:styleId="TableNormal">
